--- a/game_reviews/translations/crown-of-egypt (Version 1).docx
+++ b/game_reviews/translations/crown-of-egypt (Version 1).docx
@@ -8,18 +8,6 @@
       </w:pPr>
       <w:r>
         <w:t>Play Crown of Egypt Free - Game Review</w:t>
-      </w:r>
-    </w:p>
-    <w:p>
-      <w:r/>
-      <w:r>
-        <w:rPr>
-          <w:b/>
-        </w:rPr>
-        <w:t>Meta description</w:t>
-      </w:r>
-      <w:r>
-        <w:t>: Read our Crown of Egypt slot review. Play for free! Enjoy 1024 ways to win, Free Spins mode, and Auto Spin. Low limits for new slot gamers.</w:t>
       </w:r>
     </w:p>
     <w:p>
@@ -365,9 +353,18 @@
       <w:r/>
       <w:r>
         <w:rPr>
+          <w:b/>
+        </w:rPr>
+        <w:t>Play Crown of Egypt Free - Game Review</w:t>
+      </w:r>
+    </w:p>
+    <w:p>
+      <w:r/>
+      <w:r>
+        <w:rPr>
           <w:i/>
         </w:rPr>
-        <w:t>Create a cartoon image featuring a happy Maya warrior with glasses for the game "Crown of Egypt". The background should be the Egyptian desert with the pyramids in the distance. The Maya warrior should be standing confidently holding a golden staff and wearing a headdress adorned with precious stones. Their glasses should be large and round, giving them a scholarly appearance even amidst the desert heat. The overall style should be bright and colorful, evoking a sense of adventure and discovery.</w:t>
+        <w:t>Read our Crown of Egypt slot review. Play for free! Enjoy 1024 ways to win, Free Spins mode, and Auto Spin. Low limits for new slot gamers.</w:t>
       </w:r>
     </w:p>
     <w:sectPr>

--- a/game_reviews/translations/crown-of-egypt (Version 1).docx
+++ b/game_reviews/translations/crown-of-egypt (Version 1).docx
@@ -8,6 +8,18 @@
       </w:pPr>
       <w:r>
         <w:t>Play Crown of Egypt Free - Game Review</w:t>
+      </w:r>
+    </w:p>
+    <w:p>
+      <w:r/>
+      <w:r>
+        <w:rPr>
+          <w:b/>
+        </w:rPr>
+        <w:t>Meta description</w:t>
+      </w:r>
+      <w:r>
+        <w:t>: Read our Crown of Egypt slot review. Play for free! Enjoy 1024 ways to win, Free Spins mode, and Auto Spin. Low limits for new slot gamers.</w:t>
       </w:r>
     </w:p>
     <w:p>
@@ -353,18 +365,9 @@
       <w:r/>
       <w:r>
         <w:rPr>
-          <w:b/>
-        </w:rPr>
-        <w:t>Play Crown of Egypt Free - Game Review</w:t>
-      </w:r>
-    </w:p>
-    <w:p>
-      <w:r/>
-      <w:r>
-        <w:rPr>
           <w:i/>
         </w:rPr>
-        <w:t>Read our Crown of Egypt slot review. Play for free! Enjoy 1024 ways to win, Free Spins mode, and Auto Spin. Low limits for new slot gamers.</w:t>
+        <w:t>Create a cartoon image featuring a happy Maya warrior with glasses for the game "Crown of Egypt". The background should be the Egyptian desert with the pyramids in the distance. The Maya warrior should be standing confidently holding a golden staff and wearing a headdress adorned with precious stones. Their glasses should be large and round, giving them a scholarly appearance even amidst the desert heat. The overall style should be bright and colorful, evoking a sense of adventure and discovery.</w:t>
       </w:r>
     </w:p>
     <w:sectPr>
